--- a/Final-Report-A198.docx
+++ b/Final-Report-A198.docx
@@ -4,12 +4,13 @@
   <w:body>
     <w:p>
       <w:pPr>
+        <w:jc w:val="center"/>
         <w:rPr>
           <w:rFonts w:ascii="Times New Roman" w:hAnsi="Times New Roman" w:cs="Times New Roman"/>
           <w:b/>
           <w:bCs/>
-          <w:sz w:val="24"/>
-          <w:szCs w:val="24"/>
+          <w:sz w:val="28"/>
+          <w:szCs w:val="28"/>
         </w:rPr>
       </w:pPr>
       <w:r>
@@ -17,8 +18,8 @@
           <w:rFonts w:ascii="Times New Roman" w:hAnsi="Times New Roman" w:cs="Times New Roman"/>
           <w:b/>
           <w:bCs/>
-          <w:sz w:val="24"/>
-          <w:szCs w:val="24"/>
+          <w:sz w:val="28"/>
+          <w:szCs w:val="28"/>
         </w:rPr>
         <w:t>7COM1079-0901-2024 - Team Research and Development Project</w:t>
       </w:r>
@@ -33,7 +34,9 @@
           <w:szCs w:val="24"/>
         </w:rPr>
       </w:pPr>
-      <w:r>
+    </w:p>
+    <w:p>
+      <w:pPr>
         <w:rPr>
           <w:rFonts w:ascii="Times New Roman" w:hAnsi="Times New Roman" w:cs="Times New Roman"/>
           <w:b/>
@@ -41,16 +44,6 @@
           <w:sz w:val="24"/>
           <w:szCs w:val="24"/>
         </w:rPr>
-        <w:t>Final report title: Correlation Analysis of Monsoon Rainfall in India</w:t>
-      </w:r>
-    </w:p>
-    <w:p>
-      <w:pPr>
-        <w:rPr>
-          <w:rFonts w:ascii="Times New Roman" w:hAnsi="Times New Roman" w:cs="Times New Roman"/>
-          <w:sz w:val="24"/>
-          <w:szCs w:val="24"/>
-        </w:rPr>
       </w:pPr>
       <w:r>
         <w:rPr>
@@ -60,25 +53,19 @@
           <w:sz w:val="24"/>
           <w:szCs w:val="24"/>
         </w:rPr>
-        <w:t>Group ID:</w:t>
-      </w:r>
-      <w:r>
-        <w:rPr>
-          <w:rFonts w:ascii="Times New Roman" w:hAnsi="Times New Roman" w:cs="Times New Roman"/>
-          <w:sz w:val="24"/>
-          <w:szCs w:val="24"/>
-        </w:rPr>
-        <w:t xml:space="preserve"> A198</w:t>
-      </w:r>
-      <w:r>
-        <w:rPr>
-          <w:rFonts w:ascii="Times New Roman" w:hAnsi="Times New Roman" w:cs="Times New Roman"/>
-          <w:sz w:val="24"/>
-          <w:szCs w:val="24"/>
-        </w:rPr>
-        <w:br/>
-      </w:r>
-      <w:r>
+        <w:t xml:space="preserve">Final report title: </w:t>
+      </w:r>
+      <w:r>
+        <w:rPr>
+          <w:rFonts w:ascii="Times New Roman" w:hAnsi="Times New Roman" w:cs="Times New Roman"/>
+          <w:sz w:val="24"/>
+          <w:szCs w:val="24"/>
+        </w:rPr>
+        <w:t>Correlation Analysis of Monsoon Rainfall in India</w:t>
+      </w:r>
+    </w:p>
+    <w:p>
+      <w:pPr>
         <w:rPr>
           <w:rFonts w:ascii="Times New Roman" w:hAnsi="Times New Roman" w:cs="Times New Roman"/>
           <w:b/>
@@ -86,6 +73,52 @@
           <w:sz w:val="24"/>
           <w:szCs w:val="24"/>
         </w:rPr>
+      </w:pPr>
+    </w:p>
+    <w:p>
+      <w:pPr>
+        <w:rPr>
+          <w:rFonts w:ascii="Times New Roman" w:hAnsi="Times New Roman" w:cs="Times New Roman"/>
+          <w:b/>
+          <w:bCs/>
+          <w:sz w:val="24"/>
+          <w:szCs w:val="24"/>
+        </w:rPr>
+      </w:pPr>
+      <w:r>
+        <w:rPr>
+          <w:rFonts w:ascii="Times New Roman" w:hAnsi="Times New Roman" w:cs="Times New Roman"/>
+          <w:b/>
+          <w:bCs/>
+          <w:sz w:val="24"/>
+          <w:szCs w:val="24"/>
+        </w:rPr>
+        <w:t>Group ID:</w:t>
+      </w:r>
+      <w:r>
+        <w:rPr>
+          <w:rFonts w:ascii="Times New Roman" w:hAnsi="Times New Roman" w:cs="Times New Roman"/>
+          <w:sz w:val="24"/>
+          <w:szCs w:val="24"/>
+        </w:rPr>
+        <w:t xml:space="preserve"> A198</w:t>
+      </w:r>
+      <w:r>
+        <w:rPr>
+          <w:rFonts w:ascii="Times New Roman" w:hAnsi="Times New Roman" w:cs="Times New Roman"/>
+          <w:sz w:val="24"/>
+          <w:szCs w:val="24"/>
+        </w:rPr>
+        <w:br/>
+      </w:r>
+      <w:r>
+        <w:rPr>
+          <w:rFonts w:ascii="Times New Roman" w:hAnsi="Times New Roman" w:cs="Times New Roman"/>
+          <w:b/>
+          <w:bCs/>
+          <w:sz w:val="24"/>
+          <w:szCs w:val="24"/>
+        </w:rPr>
         <w:t>Dataset number:</w:t>
       </w:r>
       <w:r>
@@ -104,6 +137,15 @@
         </w:rPr>
         <w:br/>
       </w:r>
+    </w:p>
+    <w:p>
+      <w:pPr>
+        <w:rPr>
+          <w:rFonts w:ascii="Times New Roman" w:hAnsi="Times New Roman" w:cs="Times New Roman"/>
+          <w:sz w:val="24"/>
+          <w:szCs w:val="24"/>
+        </w:rPr>
+      </w:pPr>
       <w:r>
         <w:rPr>
           <w:rFonts w:ascii="Times New Roman" w:hAnsi="Times New Roman" w:cs="Times New Roman"/>
@@ -135,7 +177,7 @@
           <w:sz w:val="24"/>
           <w:szCs w:val="24"/>
         </w:rPr>
-        <w:t xml:space="preserve">Reddy Muni Narasimha </w:t>
+        <w:t xml:space="preserve">Vamshi </w:t>
       </w:r>
       <w:proofErr w:type="spellStart"/>
       <w:r>
@@ -146,9 +188,39 @@
           <w:sz w:val="24"/>
           <w:szCs w:val="24"/>
         </w:rPr>
-        <w:t>Vukkadala</w:t>
+        <w:t>Balagani</w:t>
       </w:r>
       <w:proofErr w:type="spellEnd"/>
+      <w:r>
+        <w:rPr>
+          <w:rFonts w:ascii="Times New Roman" w:hAnsi="Times New Roman" w:cs="Times New Roman"/>
+          <w:b/>
+          <w:bCs/>
+          <w:sz w:val="24"/>
+          <w:szCs w:val="24"/>
+        </w:rPr>
+        <w:t xml:space="preserve"> (Student Id = </w:t>
+      </w:r>
+      <w:r>
+        <w:rPr>
+          <w:rFonts w:ascii="Times New Roman" w:hAnsi="Times New Roman" w:cs="Times New Roman"/>
+          <w:b/>
+          <w:bCs/>
+          <w:sz w:val="24"/>
+          <w:szCs w:val="24"/>
+        </w:rPr>
+        <w:t>23091671</w:t>
+      </w:r>
+      <w:r>
+        <w:rPr>
+          <w:rFonts w:ascii="Times New Roman" w:hAnsi="Times New Roman" w:cs="Times New Roman"/>
+          <w:b/>
+          <w:bCs/>
+          <w:sz w:val="24"/>
+          <w:szCs w:val="24"/>
+        </w:rPr>
+        <w:t>)</w:t>
+      </w:r>
     </w:p>
     <w:p>
       <w:pPr>
@@ -170,7 +242,17 @@
           <w:sz w:val="24"/>
           <w:szCs w:val="24"/>
         </w:rPr>
-        <w:t>Sahithya Vadlamudi</w:t>
+        <w:t>Reddy Muni Narasimha Vukkadala</w:t>
+      </w:r>
+      <w:r>
+        <w:rPr>
+          <w:rFonts w:ascii="Times New Roman" w:hAnsi="Times New Roman" w:cs="Times New Roman"/>
+          <w:b/>
+          <w:bCs/>
+          <w:sz w:val="24"/>
+          <w:szCs w:val="24"/>
+        </w:rPr>
+        <w:t xml:space="preserve"> (Student Id = 23019260)</w:t>
       </w:r>
     </w:p>
     <w:p>
@@ -185,7 +267,6 @@
           <w:szCs w:val="24"/>
         </w:rPr>
       </w:pPr>
-      <w:proofErr w:type="spellStart"/>
       <w:r>
         <w:rPr>
           <w:rFonts w:ascii="Times New Roman" w:hAnsi="Times New Roman" w:cs="Times New Roman"/>
@@ -194,9 +275,8 @@
           <w:sz w:val="24"/>
           <w:szCs w:val="24"/>
         </w:rPr>
-        <w:t>Yokasakthi</w:t>
-      </w:r>
-      <w:proofErr w:type="spellEnd"/>
+        <w:t>Sahithya Vadlamudi</w:t>
+      </w:r>
       <w:r>
         <w:rPr>
           <w:rFonts w:ascii="Times New Roman" w:hAnsi="Times New Roman" w:cs="Times New Roman"/>
@@ -205,7 +285,37 @@
           <w:sz w:val="24"/>
           <w:szCs w:val="24"/>
         </w:rPr>
-        <w:t xml:space="preserve"> Janakiraman Venugopal</w:t>
+        <w:t xml:space="preserve"> </w:t>
+      </w:r>
+      <w:r>
+        <w:rPr>
+          <w:rFonts w:ascii="Times New Roman" w:hAnsi="Times New Roman" w:cs="Times New Roman"/>
+          <w:b/>
+          <w:bCs/>
+          <w:sz w:val="24"/>
+          <w:szCs w:val="24"/>
+        </w:rPr>
+        <w:t xml:space="preserve">(Student Id = </w:t>
+      </w:r>
+      <w:r>
+        <w:rPr>
+          <w:rFonts w:ascii="Times New Roman" w:hAnsi="Times New Roman" w:cs="Times New Roman"/>
+          <w:b/>
+          <w:bCs/>
+          <w:sz w:val="24"/>
+          <w:szCs w:val="24"/>
+        </w:rPr>
+        <w:t>23015842</w:t>
+      </w:r>
+      <w:r>
+        <w:rPr>
+          <w:rFonts w:ascii="Times New Roman" w:hAnsi="Times New Roman" w:cs="Times New Roman"/>
+          <w:b/>
+          <w:bCs/>
+          <w:sz w:val="24"/>
+          <w:szCs w:val="24"/>
+        </w:rPr>
+        <w:t>)</w:t>
       </w:r>
     </w:p>
     <w:p>
@@ -220,6 +330,7 @@
           <w:szCs w:val="24"/>
         </w:rPr>
       </w:pPr>
+      <w:proofErr w:type="spellStart"/>
       <w:r>
         <w:rPr>
           <w:rFonts w:ascii="Times New Roman" w:hAnsi="Times New Roman" w:cs="Times New Roman"/>
@@ -228,9 +339,9 @@
           <w:sz w:val="24"/>
           <w:szCs w:val="24"/>
         </w:rPr>
-        <w:t xml:space="preserve">Pranitha </w:t>
-      </w:r>
-      <w:proofErr w:type="spellStart"/>
+        <w:t>Yokasakthi</w:t>
+      </w:r>
+      <w:proofErr w:type="spellEnd"/>
       <w:r>
         <w:rPr>
           <w:rFonts w:ascii="Times New Roman" w:hAnsi="Times New Roman" w:cs="Times New Roman"/>
@@ -239,9 +350,48 @@
           <w:sz w:val="24"/>
           <w:szCs w:val="24"/>
         </w:rPr>
-        <w:t>Elagandula</w:t>
-      </w:r>
-      <w:proofErr w:type="spellEnd"/>
+        <w:t xml:space="preserve"> Janakiraman Venugopal</w:t>
+      </w:r>
+      <w:r>
+        <w:rPr>
+          <w:rFonts w:ascii="Times New Roman" w:hAnsi="Times New Roman" w:cs="Times New Roman"/>
+          <w:b/>
+          <w:bCs/>
+          <w:sz w:val="24"/>
+          <w:szCs w:val="24"/>
+        </w:rPr>
+        <w:t xml:space="preserve"> </w:t>
+      </w:r>
+      <w:r>
+        <w:rPr>
+          <w:rFonts w:ascii="Times New Roman" w:hAnsi="Times New Roman" w:cs="Times New Roman"/>
+          <w:b/>
+          <w:bCs/>
+          <w:sz w:val="24"/>
+          <w:szCs w:val="24"/>
+        </w:rPr>
+        <w:t xml:space="preserve">(Student Id = </w:t>
+      </w:r>
+      <w:r>
+        <w:rPr>
+          <w:rFonts w:ascii="Times New Roman" w:hAnsi="Times New Roman" w:cs="Times New Roman"/>
+          <w:b/>
+          <w:bCs/>
+          <w:sz w:val="24"/>
+          <w:szCs w:val="24"/>
+        </w:rPr>
+        <w:t>23081495</w:t>
+      </w:r>
+      <w:r>
+        <w:rPr>
+          <w:rFonts w:ascii="Times New Roman" w:hAnsi="Times New Roman" w:cs="Times New Roman"/>
+          <w:b/>
+          <w:bCs/>
+          <w:sz w:val="24"/>
+          <w:szCs w:val="24"/>
+        </w:rPr>
+        <w:t>)</w:t>
+      </w:r>
     </w:p>
     <w:p>
       <w:pPr>
@@ -263,7 +413,7 @@
           <w:sz w:val="24"/>
           <w:szCs w:val="24"/>
         </w:rPr>
-        <w:t xml:space="preserve">Vamshi </w:t>
+        <w:t xml:space="preserve">Pranitha </w:t>
       </w:r>
       <w:proofErr w:type="spellStart"/>
       <w:r>
@@ -274,14 +424,53 @@
           <w:sz w:val="24"/>
           <w:szCs w:val="24"/>
         </w:rPr>
-        <w:t>Balagani</w:t>
+        <w:t>Elagandula</w:t>
       </w:r>
       <w:proofErr w:type="spellEnd"/>
+      <w:r>
+        <w:rPr>
+          <w:rFonts w:ascii="Times New Roman" w:hAnsi="Times New Roman" w:cs="Times New Roman"/>
+          <w:b/>
+          <w:bCs/>
+          <w:sz w:val="24"/>
+          <w:szCs w:val="24"/>
+        </w:rPr>
+        <w:t xml:space="preserve"> </w:t>
+      </w:r>
+      <w:r>
+        <w:rPr>
+          <w:rFonts w:ascii="Times New Roman" w:hAnsi="Times New Roman" w:cs="Times New Roman"/>
+          <w:b/>
+          <w:bCs/>
+          <w:sz w:val="24"/>
+          <w:szCs w:val="24"/>
+        </w:rPr>
+        <w:t xml:space="preserve">(Student Id = </w:t>
+      </w:r>
+      <w:r>
+        <w:rPr>
+          <w:rFonts w:ascii="Times New Roman" w:hAnsi="Times New Roman" w:cs="Times New Roman"/>
+          <w:b/>
+          <w:bCs/>
+          <w:sz w:val="24"/>
+          <w:szCs w:val="24"/>
+        </w:rPr>
+        <w:t>23104664</w:t>
+      </w:r>
+      <w:r>
+        <w:rPr>
+          <w:rFonts w:ascii="Times New Roman" w:hAnsi="Times New Roman" w:cs="Times New Roman"/>
+          <w:b/>
+          <w:bCs/>
+          <w:sz w:val="24"/>
+          <w:szCs w:val="24"/>
+        </w:rPr>
+        <w:t>)</w:t>
+      </w:r>
     </w:p>
     <w:p/>
     <w:p/>
     <w:p/>
-    <w:p/>
     <w:p>
       <w:pPr>
         <w:jc w:val="center"/>
@@ -318,8 +507,6 @@
         <w:t>Hatfield, 2024</w:t>
       </w:r>
     </w:p>
-    <w:p/>
-    <w:p/>
     <w:p/>
     <w:p/>
     <w:p/>
